--- a/17 Análise dos Eventos para cada Cenário.docx
+++ b/17 Análise dos Eventos para cada Cenário.docx
@@ -2415,6 +2415,147 @@
       <w:sz w:val="52"/>
       <w:szCs w:val="52"/>
     </w:rPr>
+  </w:style>
+  <w:style w:type="paragraph" w:styleId="Normal" w:default="1">
+    <w:name w:val="normal"/>
+  </w:style>
+  <w:style w:type="table" w:styleId="TableNormal" w:default="1">
+    <w:name w:val="Table Normal"/>
+  </w:style>
+  <w:style w:type="paragraph" w:styleId="Heading1">
+    <w:name w:val="heading 1"/>
+    <w:basedOn w:val="Normal"/>
+    <w:next w:val="Normal"/>
+    <w:pPr>
+      <w:keepNext w:val="1"/>
+      <w:keepLines w:val="1"/>
+      <w:spacing w:after="120" w:before="400" w:lineRule="auto"/>
+    </w:pPr>
+    <w:rPr>
+      <w:sz w:val="40"/>
+      <w:szCs w:val="40"/>
+    </w:rPr>
+  </w:style>
+  <w:style w:type="paragraph" w:styleId="Heading2">
+    <w:name w:val="heading 2"/>
+    <w:basedOn w:val="Normal"/>
+    <w:next w:val="Normal"/>
+    <w:pPr>
+      <w:keepNext w:val="1"/>
+      <w:keepLines w:val="1"/>
+      <w:spacing w:after="120" w:before="360" w:lineRule="auto"/>
+    </w:pPr>
+    <w:rPr>
+      <w:b w:val="0"/>
+      <w:sz w:val="32"/>
+      <w:szCs w:val="32"/>
+    </w:rPr>
+  </w:style>
+  <w:style w:type="paragraph" w:styleId="Heading3">
+    <w:name w:val="heading 3"/>
+    <w:basedOn w:val="Normal"/>
+    <w:next w:val="Normal"/>
+    <w:pPr>
+      <w:keepNext w:val="1"/>
+      <w:keepLines w:val="1"/>
+      <w:spacing w:after="80" w:before="320" w:lineRule="auto"/>
+    </w:pPr>
+    <w:rPr>
+      <w:b w:val="0"/>
+      <w:color w:val="434343"/>
+      <w:sz w:val="28"/>
+      <w:szCs w:val="28"/>
+    </w:rPr>
+  </w:style>
+  <w:style w:type="paragraph" w:styleId="Heading4">
+    <w:name w:val="heading 4"/>
+    <w:basedOn w:val="Normal"/>
+    <w:next w:val="Normal"/>
+    <w:pPr>
+      <w:keepNext w:val="1"/>
+      <w:keepLines w:val="1"/>
+      <w:spacing w:after="80" w:before="280" w:lineRule="auto"/>
+    </w:pPr>
+    <w:rPr>
+      <w:color w:val="666666"/>
+      <w:sz w:val="24"/>
+      <w:szCs w:val="24"/>
+    </w:rPr>
+  </w:style>
+  <w:style w:type="paragraph" w:styleId="Heading5">
+    <w:name w:val="heading 5"/>
+    <w:basedOn w:val="Normal"/>
+    <w:next w:val="Normal"/>
+    <w:pPr>
+      <w:keepNext w:val="1"/>
+      <w:keepLines w:val="1"/>
+      <w:spacing w:after="80" w:before="240" w:lineRule="auto"/>
+    </w:pPr>
+    <w:rPr>
+      <w:color w:val="666666"/>
+      <w:sz w:val="22"/>
+      <w:szCs w:val="22"/>
+    </w:rPr>
+  </w:style>
+  <w:style w:type="paragraph" w:styleId="Heading6">
+    <w:name w:val="heading 6"/>
+    <w:basedOn w:val="Normal"/>
+    <w:next w:val="Normal"/>
+    <w:pPr>
+      <w:keepNext w:val="1"/>
+      <w:keepLines w:val="1"/>
+      <w:spacing w:after="80" w:before="240" w:lineRule="auto"/>
+    </w:pPr>
+    <w:rPr>
+      <w:i w:val="1"/>
+      <w:color w:val="666666"/>
+      <w:sz w:val="22"/>
+      <w:szCs w:val="22"/>
+    </w:rPr>
+  </w:style>
+  <w:style w:type="paragraph" w:styleId="Title">
+    <w:name w:val="Title"/>
+    <w:basedOn w:val="Normal"/>
+    <w:next w:val="Normal"/>
+    <w:pPr>
+      <w:keepNext w:val="1"/>
+      <w:keepLines w:val="1"/>
+      <w:spacing w:after="60" w:before="0" w:lineRule="auto"/>
+    </w:pPr>
+    <w:rPr>
+      <w:sz w:val="52"/>
+      <w:szCs w:val="52"/>
+    </w:rPr>
+  </w:style>
+  <w:style w:type="paragraph" w:styleId="Subtitle">
+    <w:name w:val="Subtitle"/>
+    <w:basedOn w:val="Normal"/>
+    <w:next w:val="Normal"/>
+    <w:pPr>
+      <w:keepNext w:val="1"/>
+      <w:keepLines w:val="1"/>
+      <w:spacing w:after="320" w:before="0" w:lineRule="auto"/>
+    </w:pPr>
+    <w:rPr>
+      <w:rFonts w:ascii="Arial" w:cs="Arial" w:eastAsia="Arial" w:hAnsi="Arial"/>
+      <w:i w:val="0"/>
+      <w:color w:val="666666"/>
+      <w:sz w:val="30"/>
+      <w:szCs w:val="30"/>
+    </w:rPr>
+  </w:style>
+  <w:style w:type="table" w:styleId="Table1">
+    <w:basedOn w:val="TableNormal"/>
+    <w:tblPr>
+      <w:tblStyleRowBandSize w:val="1"/>
+      <w:tblStyleColBandSize w:val="1"/>
+      <w:tblCellMar>
+        <w:top w:w="100.0" w:type="dxa"/>
+        <w:left w:w="100.0" w:type="dxa"/>
+        <w:bottom w:w="100.0" w:type="dxa"/>
+        <w:right w:w="100.0" w:type="dxa"/>
+      </w:tblCellMar>
+    </w:tblPr>
   </w:style>
   <w:style w:type="paragraph" w:styleId="Subtitle">
     <w:name w:val="Subtitle"/>
@@ -2767,4 +2908,19 @@
   </a:objectDefaults>
   <a:extraClrSchemeLst/>
 </a:theme>
+</file>
+
+<file path=customXML/item1.xml><?xml version="1.0" encoding="utf-8"?>
+<go:gDocsCustomXmlDataStorage xmlns:go="http://customooxmlschemas.google.com/" xmlns:r="http://schemas.openxmlformats.org/officeDocument/2006/relationships">
+  <go:docsCustomData xmlns:go="http://customooxmlschemas.google.com/" roundtripDataSignature="AMtx7mjhIVFWO7oU9xOw4aa1+nKStavy9w==">AMUW2mVJIDRBc73Xv4B3CzNR39npaoh7hH15Gv9ZdixphZMGCuOAou5Ha0kHxeSpkfosbLxIPo8+hpRfrpNbZpYmvhKqNQBc/DBW3FA2c5aXLLEJedEs5GQ=</go:docsCustomData>
+</go:gDocsCustomXmlDataStorage>
+</file>
+
+<file path=customXML/itemProps1.xml><?xml version="1.0" encoding="utf-8"?>
+<ds:datastoreItem xmlns:ds="http://schemas.openxmlformats.org/officeDocument/2006/customXml" ds:itemID="{11111111-1234-1234-1234-123412341234}">
+  <ds:schemaRefs>
+    <ds:schemaRef ds:uri="http://schemas.openxmlformats.org/officeDocument/2006/relationships"/>
+    <ds:schemaRef ds:uri="http://customooxmlschemas.google.com/"/>
+  </ds:schemaRefs>
+</ds:datastoreItem>
 </file>
--- a/17 Análise dos Eventos para cada Cenário.docx
+++ b/17 Análise dos Eventos para cada Cenário.docx
@@ -17,8 +17,8 @@
     <w:tbl>
       <w:tblPr>
         <w:tblStyle w:val="a0"/>
-        <w:tblW w:w="10845" w:type="dxa"/>
-        <w:tblInd w:w="-320" w:type="dxa"/>
+        <w:tblW w:w="10956" w:type="dxa"/>
+        <w:tblInd w:w="-431" w:type="dxa"/>
         <w:tblBorders>
           <w:top w:val="single" w:sz="4" w:space="0" w:color="auto"/>
           <w:left w:val="single" w:sz="4" w:space="0" w:color="auto"/>
@@ -31,13 +31,13 @@
         <w:tblLook w:val="0600" w:firstRow="0" w:lastRow="0" w:firstColumn="0" w:lastColumn="0" w:noHBand="1" w:noVBand="1"/>
       </w:tblPr>
       <w:tblGrid>
-        <w:gridCol w:w="1207"/>
-        <w:gridCol w:w="479"/>
-        <w:gridCol w:w="301"/>
-        <w:gridCol w:w="2359"/>
-        <w:gridCol w:w="1289"/>
-        <w:gridCol w:w="1180"/>
-        <w:gridCol w:w="1069"/>
+        <w:gridCol w:w="1318"/>
+        <w:gridCol w:w="526"/>
+        <w:gridCol w:w="425"/>
+        <w:gridCol w:w="2552"/>
+        <w:gridCol w:w="925"/>
+        <w:gridCol w:w="1201"/>
+        <w:gridCol w:w="1048"/>
         <w:gridCol w:w="1097"/>
         <w:gridCol w:w="932"/>
         <w:gridCol w:w="932"/>
@@ -48,7 +48,7 @@
         </w:trPr>
         <w:tc>
           <w:tcPr>
-            <w:tcW w:w="1685" w:type="dxa"/>
+            <w:tcW w:w="1844" w:type="dxa"/>
             <w:gridSpan w:val="2"/>
             <w:vMerge w:val="restart"/>
             <w:tcMar>
@@ -84,7 +84,7 @@
         </w:tc>
         <w:tc>
           <w:tcPr>
-            <w:tcW w:w="301" w:type="dxa"/>
+            <w:tcW w:w="425" w:type="dxa"/>
             <w:vMerge w:val="restart"/>
             <w:shd w:val="clear" w:color="auto" w:fill="auto"/>
             <w:tcMar>
@@ -119,7 +119,7 @@
         </w:tc>
         <w:tc>
           <w:tcPr>
-            <w:tcW w:w="2358" w:type="dxa"/>
+            <w:tcW w:w="2552" w:type="dxa"/>
             <w:vMerge w:val="restart"/>
             <w:shd w:val="clear" w:color="auto" w:fill="auto"/>
             <w:tcMar>
@@ -154,7 +154,7 @@
         </w:tc>
         <w:tc>
           <w:tcPr>
-            <w:tcW w:w="2467" w:type="dxa"/>
+            <w:tcW w:w="2126" w:type="dxa"/>
             <w:gridSpan w:val="2"/>
             <w:shd w:val="clear" w:color="auto" w:fill="auto"/>
             <w:tcMar>
@@ -188,7 +188,7 @@
         </w:tc>
         <w:tc>
           <w:tcPr>
-            <w:tcW w:w="3097" w:type="dxa"/>
+            <w:tcW w:w="3077" w:type="dxa"/>
             <w:gridSpan w:val="3"/>
             <w:shd w:val="clear" w:color="auto" w:fill="auto"/>
             <w:tcMar>
@@ -258,7 +258,7 @@
         </w:trPr>
         <w:tc>
           <w:tcPr>
-            <w:tcW w:w="1685" w:type="dxa"/>
+            <w:tcW w:w="1844" w:type="dxa"/>
             <w:gridSpan w:val="2"/>
             <w:vMerge/>
             <w:tcMar>
@@ -289,7 +289,7 @@
         </w:tc>
         <w:tc>
           <w:tcPr>
-            <w:tcW w:w="301" w:type="dxa"/>
+            <w:tcW w:w="425" w:type="dxa"/>
             <w:vMerge/>
             <w:shd w:val="clear" w:color="auto" w:fill="auto"/>
             <w:tcMar>
@@ -320,7 +320,7 @@
         </w:tc>
         <w:tc>
           <w:tcPr>
-            <w:tcW w:w="2358" w:type="dxa"/>
+            <w:tcW w:w="2552" w:type="dxa"/>
             <w:vMerge/>
             <w:shd w:val="clear" w:color="auto" w:fill="auto"/>
             <w:tcMar>
@@ -351,7 +351,7 @@
         </w:tc>
         <w:tc>
           <w:tcPr>
-            <w:tcW w:w="1288" w:type="dxa"/>
+            <w:tcW w:w="925" w:type="dxa"/>
             <w:shd w:val="clear" w:color="auto" w:fill="auto"/>
             <w:tcMar>
               <w:top w:w="40" w:type="dxa"/>
@@ -384,7 +384,7 @@
         </w:tc>
         <w:tc>
           <w:tcPr>
-            <w:tcW w:w="1179" w:type="dxa"/>
+            <w:tcW w:w="1201" w:type="dxa"/>
             <w:shd w:val="clear" w:color="auto" w:fill="auto"/>
             <w:tcMar>
               <w:top w:w="40" w:type="dxa"/>
@@ -417,7 +417,7 @@
         </w:tc>
         <w:tc>
           <w:tcPr>
-            <w:tcW w:w="1069" w:type="dxa"/>
+            <w:tcW w:w="1048" w:type="dxa"/>
             <w:shd w:val="clear" w:color="auto" w:fill="auto"/>
             <w:tcMar>
               <w:top w:w="40" w:type="dxa"/>
@@ -450,7 +450,7 @@
         </w:tc>
         <w:tc>
           <w:tcPr>
-            <w:tcW w:w="1096" w:type="dxa"/>
+            <w:tcW w:w="1097" w:type="dxa"/>
             <w:shd w:val="clear" w:color="auto" w:fill="auto"/>
             <w:tcMar>
               <w:top w:w="40" w:type="dxa"/>
@@ -555,31 +555,27 @@
         </w:trPr>
         <w:tc>
           <w:tcPr>
-            <w:tcW w:w="1206" w:type="dxa"/>
-            <w:shd w:val="clear" w:color="auto" w:fill="auto"/>
-            <w:tcMar>
-              <w:top w:w="40" w:type="dxa"/>
-              <w:left w:w="40" w:type="dxa"/>
-              <w:bottom w:w="40" w:type="dxa"/>
-              <w:right w:w="40" w:type="dxa"/>
-            </w:tcMar>
-            <w:vAlign w:val="center"/>
-          </w:tcPr>
-          <w:p>
-            <w:pPr>
-              <w:widowControl w:val="0"/>
-              <w:jc w:val="center"/>
-              <w:rPr>
-                <w:rFonts w:ascii="Times New Roman" w:eastAsia="Times New Roman" w:hAnsi="Times New Roman" w:cs="Times New Roman"/>
-                <w:sz w:val="20"/>
-                <w:szCs w:val="20"/>
-              </w:rPr>
-            </w:pPr>
-            <w:r>
-              <w:rPr>
-                <w:rFonts w:ascii="Times New Roman" w:eastAsia="Times New Roman" w:hAnsi="Times New Roman" w:cs="Times New Roman"/>
-                <w:sz w:val="20"/>
-                <w:szCs w:val="20"/>
+            <w:tcW w:w="1318" w:type="dxa"/>
+            <w:shd w:val="clear" w:color="auto" w:fill="auto"/>
+            <w:tcMar>
+              <w:top w:w="40" w:type="dxa"/>
+              <w:left w:w="40" w:type="dxa"/>
+              <w:bottom w:w="40" w:type="dxa"/>
+              <w:right w:w="40" w:type="dxa"/>
+            </w:tcMar>
+            <w:vAlign w:val="center"/>
+          </w:tcPr>
+          <w:p>
+            <w:pPr>
+              <w:widowControl w:val="0"/>
+              <w:jc w:val="center"/>
+              <w:rPr>
+                <w:rFonts w:ascii="Times New Roman" w:eastAsia="Times New Roman" w:hAnsi="Times New Roman" w:cs="Times New Roman"/>
+              </w:rPr>
+            </w:pPr>
+            <w:r>
+              <w:rPr>
+                <w:rFonts w:ascii="Times New Roman" w:eastAsia="Times New Roman" w:hAnsi="Times New Roman" w:cs="Times New Roman"/>
               </w:rPr>
               <w:t>Realizar orçamento</w:t>
             </w:r>
@@ -587,31 +583,27 @@
         </w:tc>
         <w:tc>
           <w:tcPr>
-            <w:tcW w:w="479" w:type="dxa"/>
-            <w:shd w:val="clear" w:color="auto" w:fill="auto"/>
-            <w:tcMar>
-              <w:top w:w="40" w:type="dxa"/>
-              <w:left w:w="40" w:type="dxa"/>
-              <w:bottom w:w="40" w:type="dxa"/>
-              <w:right w:w="40" w:type="dxa"/>
-            </w:tcMar>
-            <w:vAlign w:val="center"/>
-          </w:tcPr>
-          <w:p>
-            <w:pPr>
-              <w:widowControl w:val="0"/>
-              <w:jc w:val="center"/>
-              <w:rPr>
-                <w:rFonts w:ascii="Times New Roman" w:eastAsia="Times New Roman" w:hAnsi="Times New Roman" w:cs="Times New Roman"/>
-                <w:sz w:val="20"/>
-                <w:szCs w:val="20"/>
-              </w:rPr>
-            </w:pPr>
-            <w:r>
-              <w:rPr>
-                <w:rFonts w:ascii="Times New Roman" w:eastAsia="Times New Roman" w:hAnsi="Times New Roman" w:cs="Times New Roman"/>
-                <w:sz w:val="20"/>
-                <w:szCs w:val="20"/>
+            <w:tcW w:w="526" w:type="dxa"/>
+            <w:shd w:val="clear" w:color="auto" w:fill="auto"/>
+            <w:tcMar>
+              <w:top w:w="40" w:type="dxa"/>
+              <w:left w:w="40" w:type="dxa"/>
+              <w:bottom w:w="40" w:type="dxa"/>
+              <w:right w:w="40" w:type="dxa"/>
+            </w:tcMar>
+            <w:vAlign w:val="center"/>
+          </w:tcPr>
+          <w:p>
+            <w:pPr>
+              <w:widowControl w:val="0"/>
+              <w:jc w:val="center"/>
+              <w:rPr>
+                <w:rFonts w:ascii="Times New Roman" w:eastAsia="Times New Roman" w:hAnsi="Times New Roman" w:cs="Times New Roman"/>
+              </w:rPr>
+            </w:pPr>
+            <w:r>
+              <w:rPr>
+                <w:rFonts w:ascii="Times New Roman" w:eastAsia="Times New Roman" w:hAnsi="Times New Roman" w:cs="Times New Roman"/>
               </w:rPr>
               <w:t>FB</w:t>
             </w:r>
@@ -619,31 +611,27 @@
         </w:tc>
         <w:tc>
           <w:tcPr>
-            <w:tcW w:w="301" w:type="dxa"/>
-            <w:shd w:val="clear" w:color="auto" w:fill="auto"/>
-            <w:tcMar>
-              <w:top w:w="40" w:type="dxa"/>
-              <w:left w:w="40" w:type="dxa"/>
-              <w:bottom w:w="40" w:type="dxa"/>
-              <w:right w:w="40" w:type="dxa"/>
-            </w:tcMar>
-            <w:vAlign w:val="center"/>
-          </w:tcPr>
-          <w:p>
-            <w:pPr>
-              <w:widowControl w:val="0"/>
-              <w:jc w:val="center"/>
-              <w:rPr>
-                <w:rFonts w:ascii="Times New Roman" w:eastAsia="Times New Roman" w:hAnsi="Times New Roman" w:cs="Times New Roman"/>
-                <w:sz w:val="20"/>
-                <w:szCs w:val="20"/>
-              </w:rPr>
-            </w:pPr>
-            <w:r>
-              <w:rPr>
-                <w:rFonts w:ascii="Times New Roman" w:eastAsia="Times New Roman" w:hAnsi="Times New Roman" w:cs="Times New Roman"/>
-                <w:sz w:val="20"/>
-                <w:szCs w:val="20"/>
+            <w:tcW w:w="425" w:type="dxa"/>
+            <w:shd w:val="clear" w:color="auto" w:fill="auto"/>
+            <w:tcMar>
+              <w:top w:w="40" w:type="dxa"/>
+              <w:left w:w="40" w:type="dxa"/>
+              <w:bottom w:w="40" w:type="dxa"/>
+              <w:right w:w="40" w:type="dxa"/>
+            </w:tcMar>
+            <w:vAlign w:val="center"/>
+          </w:tcPr>
+          <w:p>
+            <w:pPr>
+              <w:widowControl w:val="0"/>
+              <w:jc w:val="center"/>
+              <w:rPr>
+                <w:rFonts w:ascii="Times New Roman" w:eastAsia="Times New Roman" w:hAnsi="Times New Roman" w:cs="Times New Roman"/>
+              </w:rPr>
+            </w:pPr>
+            <w:r>
+              <w:rPr>
+                <w:rFonts w:ascii="Times New Roman" w:eastAsia="Times New Roman" w:hAnsi="Times New Roman" w:cs="Times New Roman"/>
               </w:rPr>
               <w:t>1</w:t>
             </w:r>
@@ -651,30 +639,27 @@
         </w:tc>
         <w:tc>
           <w:tcPr>
-            <w:tcW w:w="2358" w:type="dxa"/>
-            <w:shd w:val="clear" w:color="auto" w:fill="auto"/>
-            <w:tcMar>
-              <w:top w:w="40" w:type="dxa"/>
-              <w:left w:w="40" w:type="dxa"/>
-              <w:bottom w:w="40" w:type="dxa"/>
-              <w:right w:w="40" w:type="dxa"/>
-            </w:tcMar>
-            <w:vAlign w:val="center"/>
-          </w:tcPr>
-          <w:p>
-            <w:pPr>
-              <w:widowControl w:val="0"/>
-              <w:rPr>
-                <w:rFonts w:ascii="Times New Roman" w:eastAsia="Times New Roman" w:hAnsi="Times New Roman" w:cs="Times New Roman"/>
-                <w:sz w:val="20"/>
-                <w:szCs w:val="20"/>
-              </w:rPr>
-            </w:pPr>
-            <w:r>
-              <w:rPr>
-                <w:rFonts w:ascii="Times New Roman" w:eastAsia="Times New Roman" w:hAnsi="Times New Roman" w:cs="Times New Roman"/>
-                <w:sz w:val="20"/>
-                <w:szCs w:val="20"/>
+            <w:tcW w:w="2552" w:type="dxa"/>
+            <w:shd w:val="clear" w:color="auto" w:fill="auto"/>
+            <w:tcMar>
+              <w:top w:w="40" w:type="dxa"/>
+              <w:left w:w="40" w:type="dxa"/>
+              <w:bottom w:w="40" w:type="dxa"/>
+              <w:right w:w="40" w:type="dxa"/>
+            </w:tcMar>
+            <w:vAlign w:val="center"/>
+          </w:tcPr>
+          <w:p>
+            <w:pPr>
+              <w:widowControl w:val="0"/>
+              <w:jc w:val="center"/>
+              <w:rPr>
+                <w:rFonts w:ascii="Times New Roman" w:eastAsia="Times New Roman" w:hAnsi="Times New Roman" w:cs="Times New Roman"/>
+              </w:rPr>
+            </w:pPr>
+            <w:r>
+              <w:rPr>
+                <w:rFonts w:ascii="Times New Roman" w:eastAsia="Times New Roman" w:hAnsi="Times New Roman" w:cs="Times New Roman"/>
               </w:rPr>
               <w:t>Cliente solicita orçamento</w:t>
             </w:r>
@@ -682,30 +667,31 @@
         </w:tc>
         <w:tc>
           <w:tcPr>
-            <w:tcW w:w="1288" w:type="dxa"/>
-            <w:shd w:val="clear" w:color="auto" w:fill="auto"/>
-            <w:tcMar>
-              <w:top w:w="40" w:type="dxa"/>
-              <w:left w:w="40" w:type="dxa"/>
-              <w:bottom w:w="40" w:type="dxa"/>
-              <w:right w:w="40" w:type="dxa"/>
-            </w:tcMar>
-            <w:vAlign w:val="center"/>
-          </w:tcPr>
-          <w:p>
-            <w:pPr>
-              <w:widowControl w:val="0"/>
-              <w:rPr>
-                <w:rFonts w:ascii="Times New Roman" w:eastAsia="Times New Roman" w:hAnsi="Times New Roman" w:cs="Times New Roman"/>
-                <w:sz w:val="20"/>
-                <w:szCs w:val="20"/>
-              </w:rPr>
-            </w:pPr>
-          </w:p>
-        </w:tc>
-        <w:tc>
-          <w:tcPr>
-            <w:tcW w:w="1179" w:type="dxa"/>
+            <w:tcW w:w="925" w:type="dxa"/>
+            <w:shd w:val="clear" w:color="auto" w:fill="auto"/>
+            <w:tcMar>
+              <w:top w:w="40" w:type="dxa"/>
+              <w:left w:w="40" w:type="dxa"/>
+              <w:bottom w:w="40" w:type="dxa"/>
+              <w:right w:w="40" w:type="dxa"/>
+            </w:tcMar>
+            <w:vAlign w:val="center"/>
+          </w:tcPr>
+          <w:p>
+            <w:pPr>
+              <w:widowControl w:val="0"/>
+              <w:jc w:val="center"/>
+              <w:rPr>
+                <w:rFonts w:ascii="Times New Roman" w:eastAsia="Times New Roman" w:hAnsi="Times New Roman" w:cs="Times New Roman"/>
+                <w:sz w:val="20"/>
+                <w:szCs w:val="20"/>
+              </w:rPr>
+            </w:pPr>
+          </w:p>
+        </w:tc>
+        <w:tc>
+          <w:tcPr>
+            <w:tcW w:w="1201" w:type="dxa"/>
             <w:shd w:val="clear" w:color="auto" w:fill="auto"/>
             <w:tcMar>
               <w:top w:w="40" w:type="dxa"/>
@@ -737,42 +723,44 @@
         </w:tc>
         <w:tc>
           <w:tcPr>
-            <w:tcW w:w="1069" w:type="dxa"/>
-            <w:shd w:val="clear" w:color="auto" w:fill="auto"/>
-            <w:tcMar>
-              <w:top w:w="40" w:type="dxa"/>
-              <w:left w:w="40" w:type="dxa"/>
-              <w:bottom w:w="40" w:type="dxa"/>
-              <w:right w:w="40" w:type="dxa"/>
-            </w:tcMar>
-            <w:vAlign w:val="center"/>
-          </w:tcPr>
-          <w:p>
-            <w:pPr>
-              <w:widowControl w:val="0"/>
-              <w:rPr>
-                <w:rFonts w:ascii="Times New Roman" w:eastAsia="Times New Roman" w:hAnsi="Times New Roman" w:cs="Times New Roman"/>
-                <w:sz w:val="20"/>
-                <w:szCs w:val="20"/>
-              </w:rPr>
-            </w:pPr>
-          </w:p>
-        </w:tc>
-        <w:tc>
-          <w:tcPr>
-            <w:tcW w:w="1096" w:type="dxa"/>
-            <w:shd w:val="clear" w:color="auto" w:fill="auto"/>
-            <w:tcMar>
-              <w:top w:w="40" w:type="dxa"/>
-              <w:left w:w="40" w:type="dxa"/>
-              <w:bottom w:w="40" w:type="dxa"/>
-              <w:right w:w="40" w:type="dxa"/>
-            </w:tcMar>
-            <w:vAlign w:val="center"/>
-          </w:tcPr>
-          <w:p>
-            <w:pPr>
-              <w:widowControl w:val="0"/>
+            <w:tcW w:w="1048" w:type="dxa"/>
+            <w:shd w:val="clear" w:color="auto" w:fill="auto"/>
+            <w:tcMar>
+              <w:top w:w="40" w:type="dxa"/>
+              <w:left w:w="40" w:type="dxa"/>
+              <w:bottom w:w="40" w:type="dxa"/>
+              <w:right w:w="40" w:type="dxa"/>
+            </w:tcMar>
+            <w:vAlign w:val="center"/>
+          </w:tcPr>
+          <w:p>
+            <w:pPr>
+              <w:widowControl w:val="0"/>
+              <w:jc w:val="center"/>
+              <w:rPr>
+                <w:rFonts w:ascii="Times New Roman" w:eastAsia="Times New Roman" w:hAnsi="Times New Roman" w:cs="Times New Roman"/>
+                <w:sz w:val="20"/>
+                <w:szCs w:val="20"/>
+              </w:rPr>
+            </w:pPr>
+          </w:p>
+        </w:tc>
+        <w:tc>
+          <w:tcPr>
+            <w:tcW w:w="1097" w:type="dxa"/>
+            <w:shd w:val="clear" w:color="auto" w:fill="auto"/>
+            <w:tcMar>
+              <w:top w:w="40" w:type="dxa"/>
+              <w:left w:w="40" w:type="dxa"/>
+              <w:bottom w:w="40" w:type="dxa"/>
+              <w:right w:w="40" w:type="dxa"/>
+            </w:tcMar>
+            <w:vAlign w:val="center"/>
+          </w:tcPr>
+          <w:p>
+            <w:pPr>
+              <w:widowControl w:val="0"/>
+              <w:jc w:val="center"/>
               <w:rPr>
                 <w:rFonts w:ascii="Times New Roman" w:eastAsia="Times New Roman" w:hAnsi="Times New Roman" w:cs="Times New Roman"/>
                 <w:sz w:val="20"/>
@@ -791,11 +779,12 @@
               <w:bottom w:w="40" w:type="dxa"/>
               <w:right w:w="40" w:type="dxa"/>
             </w:tcMar>
-            <w:vAlign w:val="bottom"/>
-          </w:tcPr>
-          <w:p>
-            <w:pPr>
-              <w:widowControl w:val="0"/>
+            <w:vAlign w:val="center"/>
+          </w:tcPr>
+          <w:p>
+            <w:pPr>
+              <w:widowControl w:val="0"/>
+              <w:jc w:val="center"/>
               <w:rPr>
                 <w:rFonts w:ascii="Times New Roman" w:eastAsia="Times New Roman" w:hAnsi="Times New Roman" w:cs="Times New Roman"/>
                 <w:sz w:val="20"/>
@@ -814,11 +803,12 @@
               <w:bottom w:w="40" w:type="dxa"/>
               <w:right w:w="40" w:type="dxa"/>
             </w:tcMar>
-            <w:vAlign w:val="bottom"/>
-          </w:tcPr>
-          <w:p>
-            <w:pPr>
-              <w:widowControl w:val="0"/>
+            <w:vAlign w:val="center"/>
+          </w:tcPr>
+          <w:p>
+            <w:pPr>
+              <w:widowControl w:val="0"/>
+              <w:jc w:val="center"/>
               <w:rPr>
                 <w:rFonts w:ascii="Times New Roman" w:eastAsia="Times New Roman" w:hAnsi="Times New Roman" w:cs="Times New Roman"/>
                 <w:sz w:val="20"/>
@@ -834,7 +824,7 @@
         </w:trPr>
         <w:tc>
           <w:tcPr>
-            <w:tcW w:w="1206" w:type="dxa"/>
+            <w:tcW w:w="1318" w:type="dxa"/>
             <w:shd w:val="clear" w:color="auto" w:fill="auto"/>
             <w:tcMar>
               <w:top w:w="100" w:type="dxa"/>
@@ -842,21 +832,19 @@
               <w:bottom w:w="100" w:type="dxa"/>
               <w:right w:w="100" w:type="dxa"/>
             </w:tcMar>
-          </w:tcPr>
-          <w:p>
-            <w:pPr>
-              <w:widowControl w:val="0"/>
-              <w:rPr>
-                <w:rFonts w:ascii="Times New Roman" w:eastAsia="Times New Roman" w:hAnsi="Times New Roman" w:cs="Times New Roman"/>
-                <w:sz w:val="24"/>
-                <w:szCs w:val="24"/>
-              </w:rPr>
-            </w:pPr>
-            <w:r>
-              <w:rPr>
-                <w:rFonts w:ascii="Times New Roman" w:eastAsia="Times New Roman" w:hAnsi="Times New Roman" w:cs="Times New Roman"/>
-                <w:sz w:val="20"/>
-                <w:szCs w:val="20"/>
+            <w:vAlign w:val="center"/>
+          </w:tcPr>
+          <w:p>
+            <w:pPr>
+              <w:widowControl w:val="0"/>
+              <w:jc w:val="center"/>
+              <w:rPr>
+                <w:rFonts w:ascii="Times New Roman" w:eastAsia="Times New Roman" w:hAnsi="Times New Roman" w:cs="Times New Roman"/>
+              </w:rPr>
+            </w:pPr>
+            <w:r>
+              <w:rPr>
+                <w:rFonts w:ascii="Times New Roman" w:eastAsia="Times New Roman" w:hAnsi="Times New Roman" w:cs="Times New Roman"/>
               </w:rPr>
               <w:t>Negociar Valores e serviços</w:t>
             </w:r>
@@ -864,7 +852,7 @@
         </w:tc>
         <w:tc>
           <w:tcPr>
-            <w:tcW w:w="479" w:type="dxa"/>
+            <w:tcW w:w="526" w:type="dxa"/>
             <w:shd w:val="clear" w:color="auto" w:fill="auto"/>
             <w:tcMar>
               <w:top w:w="100" w:type="dxa"/>
@@ -872,53 +860,53 @@
               <w:bottom w:w="100" w:type="dxa"/>
               <w:right w:w="100" w:type="dxa"/>
             </w:tcMar>
-          </w:tcPr>
-          <w:p>
-            <w:pPr>
-              <w:widowControl w:val="0"/>
-              <w:rPr>
-                <w:rFonts w:ascii="Times New Roman" w:eastAsia="Times New Roman" w:hAnsi="Times New Roman" w:cs="Times New Roman"/>
-                <w:sz w:val="24"/>
-                <w:szCs w:val="24"/>
-              </w:rPr>
-            </w:pPr>
-            <w:r>
-              <w:rPr>
-                <w:rFonts w:ascii="Times New Roman" w:eastAsia="Times New Roman" w:hAnsi="Times New Roman" w:cs="Times New Roman"/>
-                <w:sz w:val="24"/>
-                <w:szCs w:val="24"/>
-              </w:rPr>
-              <w:t>FA</w:t>
-            </w:r>
-          </w:p>
-        </w:tc>
-        <w:tc>
-          <w:tcPr>
-            <w:tcW w:w="301" w:type="dxa"/>
-            <w:shd w:val="clear" w:color="auto" w:fill="auto"/>
-            <w:tcMar>
-              <w:top w:w="40" w:type="dxa"/>
-              <w:left w:w="40" w:type="dxa"/>
-              <w:bottom w:w="40" w:type="dxa"/>
-              <w:right w:w="40" w:type="dxa"/>
-            </w:tcMar>
-            <w:vAlign w:val="center"/>
-          </w:tcPr>
-          <w:p>
-            <w:pPr>
-              <w:widowControl w:val="0"/>
-              <w:jc w:val="center"/>
-              <w:rPr>
-                <w:rFonts w:ascii="Times New Roman" w:eastAsia="Times New Roman" w:hAnsi="Times New Roman" w:cs="Times New Roman"/>
-                <w:sz w:val="20"/>
-                <w:szCs w:val="20"/>
-              </w:rPr>
-            </w:pPr>
-            <w:r>
-              <w:rPr>
-                <w:rFonts w:ascii="Times New Roman" w:eastAsia="Times New Roman" w:hAnsi="Times New Roman" w:cs="Times New Roman"/>
-                <w:sz w:val="20"/>
-                <w:szCs w:val="20"/>
+            <w:vAlign w:val="center"/>
+          </w:tcPr>
+          <w:p>
+            <w:pPr>
+              <w:widowControl w:val="0"/>
+              <w:jc w:val="center"/>
+              <w:rPr>
+                <w:rFonts w:ascii="Times New Roman" w:eastAsia="Times New Roman" w:hAnsi="Times New Roman" w:cs="Times New Roman"/>
+              </w:rPr>
+            </w:pPr>
+            <w:r>
+              <w:rPr>
+                <w:rFonts w:ascii="Times New Roman" w:eastAsia="Times New Roman" w:hAnsi="Times New Roman" w:cs="Times New Roman"/>
+              </w:rPr>
+              <w:t>F</w:t>
+            </w:r>
+            <w:r>
+              <w:rPr>
+                <w:rFonts w:ascii="Times New Roman" w:eastAsia="Times New Roman" w:hAnsi="Times New Roman" w:cs="Times New Roman"/>
+              </w:rPr>
+              <w:t>B</w:t>
+            </w:r>
+          </w:p>
+        </w:tc>
+        <w:tc>
+          <w:tcPr>
+            <w:tcW w:w="425" w:type="dxa"/>
+            <w:shd w:val="clear" w:color="auto" w:fill="auto"/>
+            <w:tcMar>
+              <w:top w:w="40" w:type="dxa"/>
+              <w:left w:w="40" w:type="dxa"/>
+              <w:bottom w:w="40" w:type="dxa"/>
+              <w:right w:w="40" w:type="dxa"/>
+            </w:tcMar>
+            <w:vAlign w:val="center"/>
+          </w:tcPr>
+          <w:p>
+            <w:pPr>
+              <w:widowControl w:val="0"/>
+              <w:jc w:val="center"/>
+              <w:rPr>
+                <w:rFonts w:ascii="Times New Roman" w:eastAsia="Times New Roman" w:hAnsi="Times New Roman" w:cs="Times New Roman"/>
+              </w:rPr>
+            </w:pPr>
+            <w:r>
+              <w:rPr>
+                <w:rFonts w:ascii="Times New Roman" w:eastAsia="Times New Roman" w:hAnsi="Times New Roman" w:cs="Times New Roman"/>
               </w:rPr>
               <w:t>2</w:t>
             </w:r>
@@ -926,30 +914,27 @@
         </w:tc>
         <w:tc>
           <w:tcPr>
-            <w:tcW w:w="2358" w:type="dxa"/>
-            <w:shd w:val="clear" w:color="auto" w:fill="auto"/>
-            <w:tcMar>
-              <w:top w:w="40" w:type="dxa"/>
-              <w:left w:w="40" w:type="dxa"/>
-              <w:bottom w:w="40" w:type="dxa"/>
-              <w:right w:w="40" w:type="dxa"/>
-            </w:tcMar>
-            <w:vAlign w:val="center"/>
-          </w:tcPr>
-          <w:p>
-            <w:pPr>
-              <w:widowControl w:val="0"/>
-              <w:rPr>
-                <w:rFonts w:ascii="Times New Roman" w:eastAsia="Times New Roman" w:hAnsi="Times New Roman" w:cs="Times New Roman"/>
-                <w:sz w:val="20"/>
-                <w:szCs w:val="20"/>
-              </w:rPr>
-            </w:pPr>
-            <w:r>
-              <w:rPr>
-                <w:rFonts w:ascii="Times New Roman" w:eastAsia="Times New Roman" w:hAnsi="Times New Roman" w:cs="Times New Roman"/>
-                <w:sz w:val="20"/>
-                <w:szCs w:val="20"/>
+            <w:tcW w:w="2552" w:type="dxa"/>
+            <w:shd w:val="clear" w:color="auto" w:fill="auto"/>
+            <w:tcMar>
+              <w:top w:w="40" w:type="dxa"/>
+              <w:left w:w="40" w:type="dxa"/>
+              <w:bottom w:w="40" w:type="dxa"/>
+              <w:right w:w="40" w:type="dxa"/>
+            </w:tcMar>
+            <w:vAlign w:val="center"/>
+          </w:tcPr>
+          <w:p>
+            <w:pPr>
+              <w:widowControl w:val="0"/>
+              <w:jc w:val="center"/>
+              <w:rPr>
+                <w:rFonts w:ascii="Times New Roman" w:eastAsia="Times New Roman" w:hAnsi="Times New Roman" w:cs="Times New Roman"/>
+              </w:rPr>
+            </w:pPr>
+            <w:r>
+              <w:rPr>
+                <w:rFonts w:ascii="Times New Roman" w:eastAsia="Times New Roman" w:hAnsi="Times New Roman" w:cs="Times New Roman"/>
               </w:rPr>
               <w:t>Cliente recusa orçamento</w:t>
             </w:r>
@@ -957,7 +942,7 @@
         </w:tc>
         <w:tc>
           <w:tcPr>
-            <w:tcW w:w="1288" w:type="dxa"/>
+            <w:tcW w:w="925" w:type="dxa"/>
             <w:shd w:val="clear" w:color="auto" w:fill="auto"/>
             <w:tcMar>
               <w:top w:w="40" w:type="dxa"/>
@@ -984,15 +969,7 @@
                 <w:sz w:val="20"/>
                 <w:szCs w:val="20"/>
               </w:rPr>
-              <w:t>X</w:t>
-            </w:r>
-            <w:r>
-              <w:rPr>
-                <w:rFonts w:ascii="Times New Roman" w:eastAsia="Times New Roman" w:hAnsi="Times New Roman" w:cs="Times New Roman"/>
-                <w:sz w:val="20"/>
-                <w:szCs w:val="20"/>
-              </w:rPr>
-              <w:t>(</w:t>
+              <w:t>X(</w:t>
             </w:r>
             <w:proofErr w:type="gramEnd"/>
             <w:r>
@@ -1007,67 +984,68 @@
         </w:tc>
         <w:tc>
           <w:tcPr>
-            <w:tcW w:w="1179" w:type="dxa"/>
-            <w:shd w:val="clear" w:color="auto" w:fill="auto"/>
-            <w:tcMar>
-              <w:top w:w="40" w:type="dxa"/>
-              <w:left w:w="40" w:type="dxa"/>
-              <w:bottom w:w="40" w:type="dxa"/>
-              <w:right w:w="40" w:type="dxa"/>
-            </w:tcMar>
-            <w:vAlign w:val="center"/>
-          </w:tcPr>
-          <w:p>
-            <w:pPr>
-              <w:widowControl w:val="0"/>
-              <w:jc w:val="center"/>
-              <w:rPr>
-                <w:rFonts w:ascii="Times New Roman" w:eastAsia="Times New Roman" w:hAnsi="Times New Roman" w:cs="Times New Roman"/>
-                <w:sz w:val="20"/>
-                <w:szCs w:val="20"/>
-              </w:rPr>
-            </w:pPr>
-          </w:p>
-        </w:tc>
-        <w:tc>
-          <w:tcPr>
-            <w:tcW w:w="1069" w:type="dxa"/>
-            <w:shd w:val="clear" w:color="auto" w:fill="auto"/>
-            <w:tcMar>
-              <w:top w:w="40" w:type="dxa"/>
-              <w:left w:w="40" w:type="dxa"/>
-              <w:bottom w:w="40" w:type="dxa"/>
-              <w:right w:w="40" w:type="dxa"/>
-            </w:tcMar>
-            <w:vAlign w:val="center"/>
-          </w:tcPr>
-          <w:p>
-            <w:pPr>
-              <w:widowControl w:val="0"/>
-              <w:jc w:val="center"/>
-              <w:rPr>
-                <w:rFonts w:ascii="Times New Roman" w:eastAsia="Times New Roman" w:hAnsi="Times New Roman" w:cs="Times New Roman"/>
-                <w:sz w:val="20"/>
-                <w:szCs w:val="20"/>
-              </w:rPr>
-            </w:pPr>
-          </w:p>
-        </w:tc>
-        <w:tc>
-          <w:tcPr>
-            <w:tcW w:w="1096" w:type="dxa"/>
-            <w:shd w:val="clear" w:color="auto" w:fill="auto"/>
-            <w:tcMar>
-              <w:top w:w="40" w:type="dxa"/>
-              <w:left w:w="40" w:type="dxa"/>
-              <w:bottom w:w="40" w:type="dxa"/>
-              <w:right w:w="40" w:type="dxa"/>
-            </w:tcMar>
-            <w:vAlign w:val="center"/>
-          </w:tcPr>
-          <w:p>
-            <w:pPr>
-              <w:widowControl w:val="0"/>
+            <w:tcW w:w="1201" w:type="dxa"/>
+            <w:shd w:val="clear" w:color="auto" w:fill="auto"/>
+            <w:tcMar>
+              <w:top w:w="40" w:type="dxa"/>
+              <w:left w:w="40" w:type="dxa"/>
+              <w:bottom w:w="40" w:type="dxa"/>
+              <w:right w:w="40" w:type="dxa"/>
+            </w:tcMar>
+            <w:vAlign w:val="center"/>
+          </w:tcPr>
+          <w:p>
+            <w:pPr>
+              <w:widowControl w:val="0"/>
+              <w:jc w:val="center"/>
+              <w:rPr>
+                <w:rFonts w:ascii="Times New Roman" w:eastAsia="Times New Roman" w:hAnsi="Times New Roman" w:cs="Times New Roman"/>
+                <w:sz w:val="20"/>
+                <w:szCs w:val="20"/>
+              </w:rPr>
+            </w:pPr>
+          </w:p>
+        </w:tc>
+        <w:tc>
+          <w:tcPr>
+            <w:tcW w:w="1048" w:type="dxa"/>
+            <w:shd w:val="clear" w:color="auto" w:fill="auto"/>
+            <w:tcMar>
+              <w:top w:w="40" w:type="dxa"/>
+              <w:left w:w="40" w:type="dxa"/>
+              <w:bottom w:w="40" w:type="dxa"/>
+              <w:right w:w="40" w:type="dxa"/>
+            </w:tcMar>
+            <w:vAlign w:val="center"/>
+          </w:tcPr>
+          <w:p>
+            <w:pPr>
+              <w:widowControl w:val="0"/>
+              <w:jc w:val="center"/>
+              <w:rPr>
+                <w:rFonts w:ascii="Times New Roman" w:eastAsia="Times New Roman" w:hAnsi="Times New Roman" w:cs="Times New Roman"/>
+                <w:sz w:val="20"/>
+                <w:szCs w:val="20"/>
+              </w:rPr>
+            </w:pPr>
+          </w:p>
+        </w:tc>
+        <w:tc>
+          <w:tcPr>
+            <w:tcW w:w="1097" w:type="dxa"/>
+            <w:shd w:val="clear" w:color="auto" w:fill="auto"/>
+            <w:tcMar>
+              <w:top w:w="40" w:type="dxa"/>
+              <w:left w:w="40" w:type="dxa"/>
+              <w:bottom w:w="40" w:type="dxa"/>
+              <w:right w:w="40" w:type="dxa"/>
+            </w:tcMar>
+            <w:vAlign w:val="center"/>
+          </w:tcPr>
+          <w:p>
+            <w:pPr>
+              <w:widowControl w:val="0"/>
+              <w:jc w:val="center"/>
               <w:rPr>
                 <w:rFonts w:ascii="Times New Roman" w:eastAsia="Times New Roman" w:hAnsi="Times New Roman" w:cs="Times New Roman"/>
                 <w:sz w:val="20"/>
@@ -1086,11 +1064,12 @@
               <w:bottom w:w="40" w:type="dxa"/>
               <w:right w:w="40" w:type="dxa"/>
             </w:tcMar>
-            <w:vAlign w:val="bottom"/>
-          </w:tcPr>
-          <w:p>
-            <w:pPr>
-              <w:widowControl w:val="0"/>
+            <w:vAlign w:val="center"/>
+          </w:tcPr>
+          <w:p>
+            <w:pPr>
+              <w:widowControl w:val="0"/>
+              <w:jc w:val="center"/>
               <w:rPr>
                 <w:rFonts w:ascii="Times New Roman" w:eastAsia="Times New Roman" w:hAnsi="Times New Roman" w:cs="Times New Roman"/>
                 <w:sz w:val="20"/>
@@ -1109,11 +1088,12 @@
               <w:bottom w:w="40" w:type="dxa"/>
               <w:right w:w="40" w:type="dxa"/>
             </w:tcMar>
-            <w:vAlign w:val="bottom"/>
-          </w:tcPr>
-          <w:p>
-            <w:pPr>
-              <w:widowControl w:val="0"/>
+            <w:vAlign w:val="center"/>
+          </w:tcPr>
+          <w:p>
+            <w:pPr>
+              <w:widowControl w:val="0"/>
+              <w:jc w:val="center"/>
               <w:rPr>
                 <w:rFonts w:ascii="Times New Roman" w:eastAsia="Times New Roman" w:hAnsi="Times New Roman" w:cs="Times New Roman"/>
                 <w:sz w:val="20"/>
@@ -1129,7 +1109,7 @@
         </w:trPr>
         <w:tc>
           <w:tcPr>
-            <w:tcW w:w="1206" w:type="dxa"/>
+            <w:tcW w:w="1318" w:type="dxa"/>
             <w:shd w:val="clear" w:color="auto" w:fill="auto"/>
             <w:tcMar>
               <w:top w:w="100" w:type="dxa"/>
@@ -1137,21 +1117,19 @@
               <w:bottom w:w="100" w:type="dxa"/>
               <w:right w:w="100" w:type="dxa"/>
             </w:tcMar>
-          </w:tcPr>
-          <w:p>
-            <w:pPr>
-              <w:widowControl w:val="0"/>
-              <w:rPr>
-                <w:rFonts w:ascii="Times New Roman" w:eastAsia="Times New Roman" w:hAnsi="Times New Roman" w:cs="Times New Roman"/>
-                <w:sz w:val="20"/>
-                <w:szCs w:val="20"/>
-              </w:rPr>
-            </w:pPr>
-            <w:r>
-              <w:rPr>
-                <w:rFonts w:ascii="Times New Roman" w:eastAsia="Times New Roman" w:hAnsi="Times New Roman" w:cs="Times New Roman"/>
-                <w:sz w:val="20"/>
-                <w:szCs w:val="20"/>
+            <w:vAlign w:val="center"/>
+          </w:tcPr>
+          <w:p>
+            <w:pPr>
+              <w:widowControl w:val="0"/>
+              <w:jc w:val="center"/>
+              <w:rPr>
+                <w:rFonts w:ascii="Times New Roman" w:eastAsia="Times New Roman" w:hAnsi="Times New Roman" w:cs="Times New Roman"/>
+              </w:rPr>
+            </w:pPr>
+            <w:r>
+              <w:rPr>
+                <w:rFonts w:ascii="Times New Roman" w:eastAsia="Times New Roman" w:hAnsi="Times New Roman" w:cs="Times New Roman"/>
               </w:rPr>
               <w:t>Processar Solicitação de Serviço</w:t>
             </w:r>
@@ -1159,7 +1137,7 @@
         </w:tc>
         <w:tc>
           <w:tcPr>
-            <w:tcW w:w="479" w:type="dxa"/>
+            <w:tcW w:w="526" w:type="dxa"/>
             <w:shd w:val="clear" w:color="auto" w:fill="auto"/>
             <w:tcMar>
               <w:top w:w="100" w:type="dxa"/>
@@ -1167,21 +1145,19 @@
               <w:bottom w:w="100" w:type="dxa"/>
               <w:right w:w="100" w:type="dxa"/>
             </w:tcMar>
-          </w:tcPr>
-          <w:p>
-            <w:pPr>
-              <w:widowControl w:val="0"/>
-              <w:rPr>
-                <w:rFonts w:ascii="Times New Roman" w:eastAsia="Times New Roman" w:hAnsi="Times New Roman" w:cs="Times New Roman"/>
-                <w:sz w:val="24"/>
-                <w:szCs w:val="24"/>
-              </w:rPr>
-            </w:pPr>
-            <w:r>
-              <w:rPr>
-                <w:rFonts w:ascii="Times New Roman" w:eastAsia="Times New Roman" w:hAnsi="Times New Roman" w:cs="Times New Roman"/>
-                <w:sz w:val="24"/>
-                <w:szCs w:val="24"/>
+            <w:vAlign w:val="center"/>
+          </w:tcPr>
+          <w:p>
+            <w:pPr>
+              <w:widowControl w:val="0"/>
+              <w:jc w:val="center"/>
+              <w:rPr>
+                <w:rFonts w:ascii="Times New Roman" w:eastAsia="Times New Roman" w:hAnsi="Times New Roman" w:cs="Times New Roman"/>
+              </w:rPr>
+            </w:pPr>
+            <w:r>
+              <w:rPr>
+                <w:rFonts w:ascii="Times New Roman" w:eastAsia="Times New Roman" w:hAnsi="Times New Roman" w:cs="Times New Roman"/>
               </w:rPr>
               <w:t>FB</w:t>
             </w:r>
@@ -1189,31 +1165,27 @@
         </w:tc>
         <w:tc>
           <w:tcPr>
-            <w:tcW w:w="301" w:type="dxa"/>
-            <w:shd w:val="clear" w:color="auto" w:fill="auto"/>
-            <w:tcMar>
-              <w:top w:w="40" w:type="dxa"/>
-              <w:left w:w="40" w:type="dxa"/>
-              <w:bottom w:w="40" w:type="dxa"/>
-              <w:right w:w="40" w:type="dxa"/>
-            </w:tcMar>
-            <w:vAlign w:val="center"/>
-          </w:tcPr>
-          <w:p>
-            <w:pPr>
-              <w:widowControl w:val="0"/>
-              <w:jc w:val="center"/>
-              <w:rPr>
-                <w:rFonts w:ascii="Times New Roman" w:eastAsia="Times New Roman" w:hAnsi="Times New Roman" w:cs="Times New Roman"/>
-                <w:sz w:val="20"/>
-                <w:szCs w:val="20"/>
-              </w:rPr>
-            </w:pPr>
-            <w:r>
-              <w:rPr>
-                <w:rFonts w:ascii="Times New Roman" w:eastAsia="Times New Roman" w:hAnsi="Times New Roman" w:cs="Times New Roman"/>
-                <w:sz w:val="20"/>
-                <w:szCs w:val="20"/>
+            <w:tcW w:w="425" w:type="dxa"/>
+            <w:shd w:val="clear" w:color="auto" w:fill="auto"/>
+            <w:tcMar>
+              <w:top w:w="40" w:type="dxa"/>
+              <w:left w:w="40" w:type="dxa"/>
+              <w:bottom w:w="40" w:type="dxa"/>
+              <w:right w:w="40" w:type="dxa"/>
+            </w:tcMar>
+            <w:vAlign w:val="center"/>
+          </w:tcPr>
+          <w:p>
+            <w:pPr>
+              <w:widowControl w:val="0"/>
+              <w:jc w:val="center"/>
+              <w:rPr>
+                <w:rFonts w:ascii="Times New Roman" w:eastAsia="Times New Roman" w:hAnsi="Times New Roman" w:cs="Times New Roman"/>
+              </w:rPr>
+            </w:pPr>
+            <w:r>
+              <w:rPr>
+                <w:rFonts w:ascii="Times New Roman" w:eastAsia="Times New Roman" w:hAnsi="Times New Roman" w:cs="Times New Roman"/>
               </w:rPr>
               <w:t>3</w:t>
             </w:r>
@@ -1221,30 +1193,27 @@
         </w:tc>
         <w:tc>
           <w:tcPr>
-            <w:tcW w:w="2358" w:type="dxa"/>
-            <w:shd w:val="clear" w:color="auto" w:fill="auto"/>
-            <w:tcMar>
-              <w:top w:w="40" w:type="dxa"/>
-              <w:left w:w="40" w:type="dxa"/>
-              <w:bottom w:w="40" w:type="dxa"/>
-              <w:right w:w="40" w:type="dxa"/>
-            </w:tcMar>
-            <w:vAlign w:val="center"/>
-          </w:tcPr>
-          <w:p>
-            <w:pPr>
-              <w:widowControl w:val="0"/>
-              <w:rPr>
-                <w:rFonts w:ascii="Times New Roman" w:eastAsia="Times New Roman" w:hAnsi="Times New Roman" w:cs="Times New Roman"/>
-                <w:sz w:val="20"/>
-                <w:szCs w:val="20"/>
-              </w:rPr>
-            </w:pPr>
-            <w:r>
-              <w:rPr>
-                <w:rFonts w:ascii="Times New Roman" w:eastAsia="Times New Roman" w:hAnsi="Times New Roman" w:cs="Times New Roman"/>
-                <w:sz w:val="20"/>
-                <w:szCs w:val="20"/>
+            <w:tcW w:w="2552" w:type="dxa"/>
+            <w:shd w:val="clear" w:color="auto" w:fill="auto"/>
+            <w:tcMar>
+              <w:top w:w="40" w:type="dxa"/>
+              <w:left w:w="40" w:type="dxa"/>
+              <w:bottom w:w="40" w:type="dxa"/>
+              <w:right w:w="40" w:type="dxa"/>
+            </w:tcMar>
+            <w:vAlign w:val="center"/>
+          </w:tcPr>
+          <w:p>
+            <w:pPr>
+              <w:widowControl w:val="0"/>
+              <w:jc w:val="center"/>
+              <w:rPr>
+                <w:rFonts w:ascii="Times New Roman" w:eastAsia="Times New Roman" w:hAnsi="Times New Roman" w:cs="Times New Roman"/>
+              </w:rPr>
+            </w:pPr>
+            <w:r>
+              <w:rPr>
+                <w:rFonts w:ascii="Times New Roman" w:eastAsia="Times New Roman" w:hAnsi="Times New Roman" w:cs="Times New Roman"/>
               </w:rPr>
               <w:t>Cliente aceita o orçamento</w:t>
             </w:r>
@@ -1252,7 +1221,7 @@
         </w:tc>
         <w:tc>
           <w:tcPr>
-            <w:tcW w:w="1288" w:type="dxa"/>
+            <w:tcW w:w="925" w:type="dxa"/>
             <w:shd w:val="clear" w:color="auto" w:fill="auto"/>
             <w:tcMar>
               <w:top w:w="40" w:type="dxa"/>
@@ -1294,66 +1263,68 @@
         </w:tc>
         <w:tc>
           <w:tcPr>
-            <w:tcW w:w="1179" w:type="dxa"/>
-            <w:shd w:val="clear" w:color="auto" w:fill="auto"/>
-            <w:tcMar>
-              <w:top w:w="40" w:type="dxa"/>
-              <w:left w:w="40" w:type="dxa"/>
-              <w:bottom w:w="40" w:type="dxa"/>
-              <w:right w:w="40" w:type="dxa"/>
-            </w:tcMar>
-            <w:vAlign w:val="center"/>
-          </w:tcPr>
-          <w:p>
-            <w:pPr>
-              <w:widowControl w:val="0"/>
-              <w:rPr>
-                <w:rFonts w:ascii="Times New Roman" w:eastAsia="Times New Roman" w:hAnsi="Times New Roman" w:cs="Times New Roman"/>
-                <w:sz w:val="20"/>
-                <w:szCs w:val="20"/>
-              </w:rPr>
-            </w:pPr>
-          </w:p>
-        </w:tc>
-        <w:tc>
-          <w:tcPr>
-            <w:tcW w:w="1069" w:type="dxa"/>
-            <w:shd w:val="clear" w:color="auto" w:fill="auto"/>
-            <w:tcMar>
-              <w:top w:w="40" w:type="dxa"/>
-              <w:left w:w="40" w:type="dxa"/>
-              <w:bottom w:w="40" w:type="dxa"/>
-              <w:right w:w="40" w:type="dxa"/>
-            </w:tcMar>
-            <w:vAlign w:val="center"/>
-          </w:tcPr>
-          <w:p>
-            <w:pPr>
-              <w:widowControl w:val="0"/>
-              <w:jc w:val="center"/>
-              <w:rPr>
-                <w:rFonts w:ascii="Times New Roman" w:eastAsia="Times New Roman" w:hAnsi="Times New Roman" w:cs="Times New Roman"/>
-                <w:sz w:val="20"/>
-                <w:szCs w:val="20"/>
-              </w:rPr>
-            </w:pPr>
-          </w:p>
-        </w:tc>
-        <w:tc>
-          <w:tcPr>
-            <w:tcW w:w="1096" w:type="dxa"/>
-            <w:shd w:val="clear" w:color="auto" w:fill="auto"/>
-            <w:tcMar>
-              <w:top w:w="40" w:type="dxa"/>
-              <w:left w:w="40" w:type="dxa"/>
-              <w:bottom w:w="40" w:type="dxa"/>
-              <w:right w:w="40" w:type="dxa"/>
-            </w:tcMar>
-            <w:vAlign w:val="center"/>
-          </w:tcPr>
-          <w:p>
-            <w:pPr>
-              <w:widowControl w:val="0"/>
+            <w:tcW w:w="1201" w:type="dxa"/>
+            <w:shd w:val="clear" w:color="auto" w:fill="auto"/>
+            <w:tcMar>
+              <w:top w:w="40" w:type="dxa"/>
+              <w:left w:w="40" w:type="dxa"/>
+              <w:bottom w:w="40" w:type="dxa"/>
+              <w:right w:w="40" w:type="dxa"/>
+            </w:tcMar>
+            <w:vAlign w:val="center"/>
+          </w:tcPr>
+          <w:p>
+            <w:pPr>
+              <w:widowControl w:val="0"/>
+              <w:jc w:val="center"/>
+              <w:rPr>
+                <w:rFonts w:ascii="Times New Roman" w:eastAsia="Times New Roman" w:hAnsi="Times New Roman" w:cs="Times New Roman"/>
+                <w:sz w:val="20"/>
+                <w:szCs w:val="20"/>
+              </w:rPr>
+            </w:pPr>
+          </w:p>
+        </w:tc>
+        <w:tc>
+          <w:tcPr>
+            <w:tcW w:w="1048" w:type="dxa"/>
+            <w:shd w:val="clear" w:color="auto" w:fill="auto"/>
+            <w:tcMar>
+              <w:top w:w="40" w:type="dxa"/>
+              <w:left w:w="40" w:type="dxa"/>
+              <w:bottom w:w="40" w:type="dxa"/>
+              <w:right w:w="40" w:type="dxa"/>
+            </w:tcMar>
+            <w:vAlign w:val="center"/>
+          </w:tcPr>
+          <w:p>
+            <w:pPr>
+              <w:widowControl w:val="0"/>
+              <w:jc w:val="center"/>
+              <w:rPr>
+                <w:rFonts w:ascii="Times New Roman" w:eastAsia="Times New Roman" w:hAnsi="Times New Roman" w:cs="Times New Roman"/>
+                <w:sz w:val="20"/>
+                <w:szCs w:val="20"/>
+              </w:rPr>
+            </w:pPr>
+          </w:p>
+        </w:tc>
+        <w:tc>
+          <w:tcPr>
+            <w:tcW w:w="1097" w:type="dxa"/>
+            <w:shd w:val="clear" w:color="auto" w:fill="auto"/>
+            <w:tcMar>
+              <w:top w:w="40" w:type="dxa"/>
+              <w:left w:w="40" w:type="dxa"/>
+              <w:bottom w:w="40" w:type="dxa"/>
+              <w:right w:w="40" w:type="dxa"/>
+            </w:tcMar>
+            <w:vAlign w:val="center"/>
+          </w:tcPr>
+          <w:p>
+            <w:pPr>
+              <w:widowControl w:val="0"/>
+              <w:jc w:val="center"/>
               <w:rPr>
                 <w:rFonts w:ascii="Times New Roman" w:eastAsia="Times New Roman" w:hAnsi="Times New Roman" w:cs="Times New Roman"/>
                 <w:sz w:val="20"/>
@@ -1372,11 +1343,12 @@
               <w:bottom w:w="40" w:type="dxa"/>
               <w:right w:w="40" w:type="dxa"/>
             </w:tcMar>
-            <w:vAlign w:val="bottom"/>
-          </w:tcPr>
-          <w:p>
-            <w:pPr>
-              <w:widowControl w:val="0"/>
+            <w:vAlign w:val="center"/>
+          </w:tcPr>
+          <w:p>
+            <w:pPr>
+              <w:widowControl w:val="0"/>
+              <w:jc w:val="center"/>
               <w:rPr>
                 <w:rFonts w:ascii="Times New Roman" w:eastAsia="Times New Roman" w:hAnsi="Times New Roman" w:cs="Times New Roman"/>
                 <w:sz w:val="20"/>
@@ -1395,11 +1367,12 @@
               <w:bottom w:w="40" w:type="dxa"/>
               <w:right w:w="40" w:type="dxa"/>
             </w:tcMar>
-            <w:vAlign w:val="bottom"/>
-          </w:tcPr>
-          <w:p>
-            <w:pPr>
-              <w:widowControl w:val="0"/>
+            <w:vAlign w:val="center"/>
+          </w:tcPr>
+          <w:p>
+            <w:pPr>
+              <w:widowControl w:val="0"/>
+              <w:jc w:val="center"/>
               <w:rPr>
                 <w:rFonts w:ascii="Times New Roman" w:eastAsia="Times New Roman" w:hAnsi="Times New Roman" w:cs="Times New Roman"/>
                 <w:sz w:val="20"/>
@@ -1415,7 +1388,7 @@
         </w:trPr>
         <w:tc>
           <w:tcPr>
-            <w:tcW w:w="1206" w:type="dxa"/>
+            <w:tcW w:w="1318" w:type="dxa"/>
             <w:shd w:val="clear" w:color="auto" w:fill="auto"/>
             <w:tcMar>
               <w:top w:w="100" w:type="dxa"/>
@@ -1423,29 +1396,27 @@
               <w:bottom w:w="100" w:type="dxa"/>
               <w:right w:w="100" w:type="dxa"/>
             </w:tcMar>
-          </w:tcPr>
-          <w:p>
-            <w:pPr>
-              <w:widowControl w:val="0"/>
-              <w:rPr>
-                <w:rFonts w:ascii="Times New Roman" w:eastAsia="Times New Roman" w:hAnsi="Times New Roman" w:cs="Times New Roman"/>
-                <w:sz w:val="20"/>
-                <w:szCs w:val="20"/>
-              </w:rPr>
-            </w:pPr>
-            <w:r>
-              <w:rPr>
-                <w:rFonts w:ascii="Times New Roman" w:eastAsia="Times New Roman" w:hAnsi="Times New Roman" w:cs="Times New Roman"/>
-                <w:sz w:val="20"/>
-                <w:szCs w:val="20"/>
-              </w:rPr>
-              <w:t>Emitir nota fiscal</w:t>
-            </w:r>
-          </w:p>
-        </w:tc>
-        <w:tc>
-          <w:tcPr>
-            <w:tcW w:w="479" w:type="dxa"/>
+            <w:vAlign w:val="center"/>
+          </w:tcPr>
+          <w:p>
+            <w:pPr>
+              <w:widowControl w:val="0"/>
+              <w:jc w:val="center"/>
+              <w:rPr>
+                <w:rFonts w:ascii="Times New Roman" w:eastAsia="Times New Roman" w:hAnsi="Times New Roman" w:cs="Times New Roman"/>
+              </w:rPr>
+            </w:pPr>
+            <w:r>
+              <w:rPr>
+                <w:rFonts w:ascii="Times New Roman" w:eastAsia="Times New Roman" w:hAnsi="Times New Roman" w:cs="Times New Roman"/>
+              </w:rPr>
+              <w:t>Gerenciar pagamento</w:t>
+            </w:r>
+          </w:p>
+        </w:tc>
+        <w:tc>
+          <w:tcPr>
+            <w:tcW w:w="526" w:type="dxa"/>
             <w:shd w:val="clear" w:color="auto" w:fill="auto"/>
             <w:tcMar>
               <w:top w:w="100" w:type="dxa"/>
@@ -1453,21 +1424,19 @@
               <w:bottom w:w="100" w:type="dxa"/>
               <w:right w:w="100" w:type="dxa"/>
             </w:tcMar>
-          </w:tcPr>
-          <w:p>
-            <w:pPr>
-              <w:widowControl w:val="0"/>
-              <w:rPr>
-                <w:rFonts w:ascii="Times New Roman" w:eastAsia="Times New Roman" w:hAnsi="Times New Roman" w:cs="Times New Roman"/>
-                <w:sz w:val="24"/>
-                <w:szCs w:val="24"/>
-              </w:rPr>
-            </w:pPr>
-            <w:r>
-              <w:rPr>
-                <w:rFonts w:ascii="Times New Roman" w:eastAsia="Times New Roman" w:hAnsi="Times New Roman" w:cs="Times New Roman"/>
-                <w:sz w:val="24"/>
-                <w:szCs w:val="24"/>
+            <w:vAlign w:val="center"/>
+          </w:tcPr>
+          <w:p>
+            <w:pPr>
+              <w:widowControl w:val="0"/>
+              <w:jc w:val="center"/>
+              <w:rPr>
+                <w:rFonts w:ascii="Times New Roman" w:eastAsia="Times New Roman" w:hAnsi="Times New Roman" w:cs="Times New Roman"/>
+              </w:rPr>
+            </w:pPr>
+            <w:r>
+              <w:rPr>
+                <w:rFonts w:ascii="Times New Roman" w:eastAsia="Times New Roman" w:hAnsi="Times New Roman" w:cs="Times New Roman"/>
               </w:rPr>
               <w:t>FB</w:t>
             </w:r>
@@ -1475,31 +1444,27 @@
         </w:tc>
         <w:tc>
           <w:tcPr>
-            <w:tcW w:w="301" w:type="dxa"/>
-            <w:shd w:val="clear" w:color="auto" w:fill="auto"/>
-            <w:tcMar>
-              <w:top w:w="40" w:type="dxa"/>
-              <w:left w:w="40" w:type="dxa"/>
-              <w:bottom w:w="40" w:type="dxa"/>
-              <w:right w:w="40" w:type="dxa"/>
-            </w:tcMar>
-            <w:vAlign w:val="center"/>
-          </w:tcPr>
-          <w:p>
-            <w:pPr>
-              <w:widowControl w:val="0"/>
-              <w:jc w:val="center"/>
-              <w:rPr>
-                <w:rFonts w:ascii="Times New Roman" w:eastAsia="Times New Roman" w:hAnsi="Times New Roman" w:cs="Times New Roman"/>
-                <w:sz w:val="20"/>
-                <w:szCs w:val="20"/>
-              </w:rPr>
-            </w:pPr>
-            <w:r>
-              <w:rPr>
-                <w:rFonts w:ascii="Times New Roman" w:eastAsia="Times New Roman" w:hAnsi="Times New Roman" w:cs="Times New Roman"/>
-                <w:sz w:val="20"/>
-                <w:szCs w:val="20"/>
+            <w:tcW w:w="425" w:type="dxa"/>
+            <w:shd w:val="clear" w:color="auto" w:fill="auto"/>
+            <w:tcMar>
+              <w:top w:w="40" w:type="dxa"/>
+              <w:left w:w="40" w:type="dxa"/>
+              <w:bottom w:w="40" w:type="dxa"/>
+              <w:right w:w="40" w:type="dxa"/>
+            </w:tcMar>
+            <w:vAlign w:val="center"/>
+          </w:tcPr>
+          <w:p>
+            <w:pPr>
+              <w:widowControl w:val="0"/>
+              <w:jc w:val="center"/>
+              <w:rPr>
+                <w:rFonts w:ascii="Times New Roman" w:eastAsia="Times New Roman" w:hAnsi="Times New Roman" w:cs="Times New Roman"/>
+              </w:rPr>
+            </w:pPr>
+            <w:r>
+              <w:rPr>
+                <w:rFonts w:ascii="Times New Roman" w:eastAsia="Times New Roman" w:hAnsi="Times New Roman" w:cs="Times New Roman"/>
               </w:rPr>
               <w:t>4</w:t>
             </w:r>
@@ -1507,30 +1472,27 @@
         </w:tc>
         <w:tc>
           <w:tcPr>
-            <w:tcW w:w="2358" w:type="dxa"/>
-            <w:shd w:val="clear" w:color="auto" w:fill="auto"/>
-            <w:tcMar>
-              <w:top w:w="40" w:type="dxa"/>
-              <w:left w:w="40" w:type="dxa"/>
-              <w:bottom w:w="40" w:type="dxa"/>
-              <w:right w:w="40" w:type="dxa"/>
-            </w:tcMar>
-            <w:vAlign w:val="center"/>
-          </w:tcPr>
-          <w:p>
-            <w:pPr>
-              <w:widowControl w:val="0"/>
-              <w:rPr>
-                <w:rFonts w:ascii="Times New Roman" w:eastAsia="Times New Roman" w:hAnsi="Times New Roman" w:cs="Times New Roman"/>
-                <w:sz w:val="20"/>
-                <w:szCs w:val="20"/>
-              </w:rPr>
-            </w:pPr>
-            <w:r>
-              <w:rPr>
-                <w:rFonts w:ascii="Times New Roman" w:eastAsia="Times New Roman" w:hAnsi="Times New Roman" w:cs="Times New Roman"/>
-                <w:sz w:val="20"/>
-                <w:szCs w:val="20"/>
+            <w:tcW w:w="2552" w:type="dxa"/>
+            <w:shd w:val="clear" w:color="auto" w:fill="auto"/>
+            <w:tcMar>
+              <w:top w:w="40" w:type="dxa"/>
+              <w:left w:w="40" w:type="dxa"/>
+              <w:bottom w:w="40" w:type="dxa"/>
+              <w:right w:w="40" w:type="dxa"/>
+            </w:tcMar>
+            <w:vAlign w:val="center"/>
+          </w:tcPr>
+          <w:p>
+            <w:pPr>
+              <w:widowControl w:val="0"/>
+              <w:jc w:val="center"/>
+              <w:rPr>
+                <w:rFonts w:ascii="Times New Roman" w:eastAsia="Times New Roman" w:hAnsi="Times New Roman" w:cs="Times New Roman"/>
+              </w:rPr>
+            </w:pPr>
+            <w:r>
+              <w:rPr>
+                <w:rFonts w:ascii="Times New Roman" w:eastAsia="Times New Roman" w:hAnsi="Times New Roman" w:cs="Times New Roman"/>
               </w:rPr>
               <w:t>Cliente efetua o pagamento</w:t>
             </w:r>
@@ -1538,7 +1500,7 @@
         </w:tc>
         <w:tc>
           <w:tcPr>
-            <w:tcW w:w="1288" w:type="dxa"/>
+            <w:tcW w:w="925" w:type="dxa"/>
             <w:shd w:val="clear" w:color="auto" w:fill="auto"/>
             <w:tcMar>
               <w:top w:w="40" w:type="dxa"/>
@@ -1580,66 +1542,68 @@
         </w:tc>
         <w:tc>
           <w:tcPr>
-            <w:tcW w:w="1179" w:type="dxa"/>
-            <w:shd w:val="clear" w:color="auto" w:fill="auto"/>
-            <w:tcMar>
-              <w:top w:w="40" w:type="dxa"/>
-              <w:left w:w="40" w:type="dxa"/>
-              <w:bottom w:w="40" w:type="dxa"/>
-              <w:right w:w="40" w:type="dxa"/>
-            </w:tcMar>
-            <w:vAlign w:val="center"/>
-          </w:tcPr>
-          <w:p>
-            <w:pPr>
-              <w:widowControl w:val="0"/>
-              <w:rPr>
-                <w:rFonts w:ascii="Times New Roman" w:eastAsia="Times New Roman" w:hAnsi="Times New Roman" w:cs="Times New Roman"/>
-                <w:sz w:val="20"/>
-                <w:szCs w:val="20"/>
-              </w:rPr>
-            </w:pPr>
-          </w:p>
-        </w:tc>
-        <w:tc>
-          <w:tcPr>
-            <w:tcW w:w="1069" w:type="dxa"/>
-            <w:shd w:val="clear" w:color="auto" w:fill="auto"/>
-            <w:tcMar>
-              <w:top w:w="40" w:type="dxa"/>
-              <w:left w:w="40" w:type="dxa"/>
-              <w:bottom w:w="40" w:type="dxa"/>
-              <w:right w:w="40" w:type="dxa"/>
-            </w:tcMar>
-            <w:vAlign w:val="center"/>
-          </w:tcPr>
-          <w:p>
-            <w:pPr>
-              <w:widowControl w:val="0"/>
-              <w:jc w:val="center"/>
-              <w:rPr>
-                <w:rFonts w:ascii="Times New Roman" w:eastAsia="Times New Roman" w:hAnsi="Times New Roman" w:cs="Times New Roman"/>
-                <w:sz w:val="20"/>
-                <w:szCs w:val="20"/>
-              </w:rPr>
-            </w:pPr>
-          </w:p>
-        </w:tc>
-        <w:tc>
-          <w:tcPr>
-            <w:tcW w:w="1096" w:type="dxa"/>
-            <w:shd w:val="clear" w:color="auto" w:fill="auto"/>
-            <w:tcMar>
-              <w:top w:w="40" w:type="dxa"/>
-              <w:left w:w="40" w:type="dxa"/>
-              <w:bottom w:w="40" w:type="dxa"/>
-              <w:right w:w="40" w:type="dxa"/>
-            </w:tcMar>
-            <w:vAlign w:val="center"/>
-          </w:tcPr>
-          <w:p>
-            <w:pPr>
-              <w:widowControl w:val="0"/>
+            <w:tcW w:w="1201" w:type="dxa"/>
+            <w:shd w:val="clear" w:color="auto" w:fill="auto"/>
+            <w:tcMar>
+              <w:top w:w="40" w:type="dxa"/>
+              <w:left w:w="40" w:type="dxa"/>
+              <w:bottom w:w="40" w:type="dxa"/>
+              <w:right w:w="40" w:type="dxa"/>
+            </w:tcMar>
+            <w:vAlign w:val="center"/>
+          </w:tcPr>
+          <w:p>
+            <w:pPr>
+              <w:widowControl w:val="0"/>
+              <w:jc w:val="center"/>
+              <w:rPr>
+                <w:rFonts w:ascii="Times New Roman" w:eastAsia="Times New Roman" w:hAnsi="Times New Roman" w:cs="Times New Roman"/>
+                <w:sz w:val="20"/>
+                <w:szCs w:val="20"/>
+              </w:rPr>
+            </w:pPr>
+          </w:p>
+        </w:tc>
+        <w:tc>
+          <w:tcPr>
+            <w:tcW w:w="1048" w:type="dxa"/>
+            <w:shd w:val="clear" w:color="auto" w:fill="auto"/>
+            <w:tcMar>
+              <w:top w:w="40" w:type="dxa"/>
+              <w:left w:w="40" w:type="dxa"/>
+              <w:bottom w:w="40" w:type="dxa"/>
+              <w:right w:w="40" w:type="dxa"/>
+            </w:tcMar>
+            <w:vAlign w:val="center"/>
+          </w:tcPr>
+          <w:p>
+            <w:pPr>
+              <w:widowControl w:val="0"/>
+              <w:jc w:val="center"/>
+              <w:rPr>
+                <w:rFonts w:ascii="Times New Roman" w:eastAsia="Times New Roman" w:hAnsi="Times New Roman" w:cs="Times New Roman"/>
+                <w:sz w:val="20"/>
+                <w:szCs w:val="20"/>
+              </w:rPr>
+            </w:pPr>
+          </w:p>
+        </w:tc>
+        <w:tc>
+          <w:tcPr>
+            <w:tcW w:w="1097" w:type="dxa"/>
+            <w:shd w:val="clear" w:color="auto" w:fill="auto"/>
+            <w:tcMar>
+              <w:top w:w="40" w:type="dxa"/>
+              <w:left w:w="40" w:type="dxa"/>
+              <w:bottom w:w="40" w:type="dxa"/>
+              <w:right w:w="40" w:type="dxa"/>
+            </w:tcMar>
+            <w:vAlign w:val="center"/>
+          </w:tcPr>
+          <w:p>
+            <w:pPr>
+              <w:widowControl w:val="0"/>
+              <w:jc w:val="center"/>
               <w:rPr>
                 <w:rFonts w:ascii="Times New Roman" w:eastAsia="Times New Roman" w:hAnsi="Times New Roman" w:cs="Times New Roman"/>
                 <w:sz w:val="20"/>
@@ -1658,11 +1622,12 @@
               <w:bottom w:w="40" w:type="dxa"/>
               <w:right w:w="40" w:type="dxa"/>
             </w:tcMar>
-            <w:vAlign w:val="bottom"/>
-          </w:tcPr>
-          <w:p>
-            <w:pPr>
-              <w:widowControl w:val="0"/>
+            <w:vAlign w:val="center"/>
+          </w:tcPr>
+          <w:p>
+            <w:pPr>
+              <w:widowControl w:val="0"/>
+              <w:jc w:val="center"/>
               <w:rPr>
                 <w:rFonts w:ascii="Times New Roman" w:eastAsia="Times New Roman" w:hAnsi="Times New Roman" w:cs="Times New Roman"/>
                 <w:sz w:val="20"/>
@@ -1681,11 +1646,12 @@
               <w:bottom w:w="40" w:type="dxa"/>
               <w:right w:w="40" w:type="dxa"/>
             </w:tcMar>
-            <w:vAlign w:val="bottom"/>
-          </w:tcPr>
-          <w:p>
-            <w:pPr>
-              <w:widowControl w:val="0"/>
+            <w:vAlign w:val="center"/>
+          </w:tcPr>
+          <w:p>
+            <w:pPr>
+              <w:widowControl w:val="0"/>
+              <w:jc w:val="center"/>
               <w:rPr>
                 <w:rFonts w:ascii="Times New Roman" w:eastAsia="Times New Roman" w:hAnsi="Times New Roman" w:cs="Times New Roman"/>
                 <w:sz w:val="20"/>
